--- a/Shablon/4 договор подряда промывка бюджет.docx
+++ b/Shablon/4 договор подряда промывка бюджет.docx
@@ -471,7 +471,31 @@
         </w:rPr>
         <w:t>1.1</w:t>
       </w:r>
-      <w:bookmarkStart w:id="14" w:name="_GoBack"/>
+      <w:r>
+        <w:rPr>
+          <w:color w:val="000000" w:themeColor="text1"/>
+        </w:rPr>
+        <w:t xml:space="preserve"> </w:t>
+      </w:r>
+      <w:r>
+        <w:rPr>
+          <w:color w:val="000000" w:themeColor="text1"/>
+        </w:rPr>
+        <w:t>«ПОДРЯДЧИК» обязуется выполнить работы</w:t>
+      </w:r>
+      <w:r>
+        <w:rPr>
+          <w:color w:val="000000" w:themeColor="text1"/>
+        </w:rPr>
+        <w:t xml:space="preserve"> по объекту: «</w:t>
+      </w:r>
+      <w:bookmarkStart w:id="14" w:name="Работа"/>
+      <w:r>
+        <w:rPr>
+          <w:color w:val="000000" w:themeColor="text1"/>
+        </w:rPr>
+        <w:t xml:space="preserve">Демонтаж, поверка, монтаж и наладка прибора учета тепловой энергии </w:t>
+      </w:r>
       <w:bookmarkEnd w:id="14"/>
       <w:r>
         <w:rPr>
@@ -483,42 +507,22 @@
         <w:rPr>
           <w:color w:val="000000" w:themeColor="text1"/>
         </w:rPr>
-        <w:t>«ПОДРЯДЧИК» обязуется выполнить работы</w:t>
-      </w:r>
-      <w:r>
-        <w:rPr>
-          <w:color w:val="000000" w:themeColor="text1"/>
-        </w:rPr>
-        <w:t xml:space="preserve"> по объекту: «</w:t>
-      </w:r>
-      <w:bookmarkStart w:id="15" w:name="Работа"/>
-      <w:r>
-        <w:rPr>
-          <w:color w:val="000000" w:themeColor="text1"/>
-        </w:rPr>
-        <w:t xml:space="preserve">Демонтаж, поверка, монтаж и наладка прибора учета тепловой энергии </w:t>
+        <w:t>по</w:t>
+      </w:r>
+      <w:r>
+        <w:rPr>
+          <w:color w:val="000000" w:themeColor="text1"/>
+        </w:rPr>
+        <w:t xml:space="preserve"> адресу:</w:t>
+      </w:r>
+      <w:bookmarkStart w:id="15" w:name="АдресРабота"/>
+      <w:r>
+        <w:rPr>
+          <w:color w:val="000000" w:themeColor="text1"/>
+        </w:rPr>
+        <w:t>ул. Лесная, д. 10 в г. Гомеле</w:t>
       </w:r>
       <w:bookmarkEnd w:id="15"/>
-      <w:r>
-        <w:rPr>
-          <w:color w:val="000000" w:themeColor="text1"/>
-        </w:rPr>
-        <w:t xml:space="preserve"> </w:t>
-      </w:r>
-      <w:r>
-        <w:rPr>
-          <w:color w:val="000000" w:themeColor="text1"/>
-        </w:rPr>
-        <w:t xml:space="preserve">по </w:t>
-      </w:r>
-      <w:bookmarkStart w:id="16" w:name="АдресРабота"/>
-      <w:r>
-        <w:rPr>
-          <w:color w:val="000000" w:themeColor="text1"/>
-        </w:rPr>
-        <w:t>ул. Лесная, д. 10 в г. Гомеле</w:t>
-      </w:r>
-      <w:bookmarkEnd w:id="16"/>
       <w:r>
         <w:rPr>
           <w:color w:val="000000" w:themeColor="text1"/>
@@ -631,7 +635,7 @@
         </w:rPr>
         <w:t xml:space="preserve">: начало – </w:t>
       </w:r>
-      <w:bookmarkStart w:id="17" w:name="ДатаНачалоРабот"/>
+      <w:bookmarkStart w:id="16" w:name="ДатаНачалоРабот"/>
       <w:r>
         <w:rPr>
           <w:b w:val="0"/>
@@ -639,23 +643,23 @@
         </w:rPr>
         <w:t>01 апреля 2016г.</w:t>
       </w:r>
+      <w:bookmarkEnd w:id="16"/>
+      <w:r>
+        <w:rPr>
+          <w:b w:val="0"/>
+          <w:color w:val="000000" w:themeColor="text1"/>
+        </w:rPr>
+        <w:t xml:space="preserve">; окончание – </w:t>
+      </w:r>
+      <w:bookmarkStart w:id="17" w:name="ДатаОкончанияРабот"/>
+      <w:r>
+        <w:rPr>
+          <w:b w:val="0"/>
+          <w:color w:val="000000" w:themeColor="text1"/>
+        </w:rPr>
+        <w:t>30 рабочих дней с момента получения аванса</w:t>
+      </w:r>
       <w:bookmarkEnd w:id="17"/>
-      <w:r>
-        <w:rPr>
-          <w:b w:val="0"/>
-          <w:color w:val="000000" w:themeColor="text1"/>
-        </w:rPr>
-        <w:t xml:space="preserve">; окончание – </w:t>
-      </w:r>
-      <w:bookmarkStart w:id="18" w:name="ДатаОкончанияРабот"/>
-      <w:r>
-        <w:rPr>
-          <w:b w:val="0"/>
-          <w:color w:val="000000" w:themeColor="text1"/>
-        </w:rPr>
-        <w:t>30 рабочих дней с момента получения аванса</w:t>
-      </w:r>
-      <w:bookmarkEnd w:id="18"/>
     </w:p>
     <w:p>
       <w:pPr>
@@ -888,7 +892,7 @@
         </w:rPr>
         <w:t xml:space="preserve"> на момент подписания договора составляет </w:t>
       </w:r>
-      <w:bookmarkStart w:id="19" w:name="СтоимостьУслуг"/>
+      <w:bookmarkStart w:id="18" w:name="СтоимостьУслуг"/>
       <w:r>
         <w:rPr>
           <w:rFonts w:cs="Times New Roman"/>
@@ -899,7 +903,7 @@
         </w:rPr>
         <w:t>3 389,50</w:t>
       </w:r>
-      <w:bookmarkEnd w:id="19"/>
+      <w:bookmarkEnd w:id="18"/>
       <w:r>
         <w:rPr>
           <w:rFonts w:cs="Times New Roman"/>
@@ -919,7 +923,7 @@
         </w:rPr>
         <w:t>(</w:t>
       </w:r>
-      <w:bookmarkStart w:id="20" w:name="СтоимостьУслугБуквами"/>
+      <w:bookmarkStart w:id="19" w:name="СтоимостьУслугБуквами"/>
       <w:r>
         <w:rPr>
           <w:rFonts w:cs="Times New Roman"/>
@@ -929,7 +933,7 @@
         </w:rPr>
         <w:t>три тысячи триста восемьдесят девять белорусских рублей 50 копеек</w:t>
       </w:r>
-      <w:bookmarkEnd w:id="20"/>
+      <w:bookmarkEnd w:id="19"/>
       <w:r>
         <w:rPr>
           <w:rFonts w:cs="Times New Roman"/>
@@ -1059,18 +1063,6 @@
         </w:rPr>
         <w:t>.</w:t>
       </w:r>
-    </w:p>
-    <w:p>
-      <w:pPr>
-        <w:pStyle w:val="a3"/>
-        <w:shd w:val="clear" w:color="auto" w:fill="auto"/>
-        <w:spacing w:after="0" w:line="240" w:lineRule="auto"/>
-        <w:ind w:right="20" w:firstLine="709"/>
-        <w:jc w:val="both"/>
-        <w:rPr>
-          <w:color w:val="000000" w:themeColor="text1"/>
-        </w:rPr>
-      </w:pPr>
     </w:p>
     <w:p>
       <w:pPr>
@@ -1101,7 +1093,13 @@
         <w:rPr>
           <w:color w:val="000000" w:themeColor="text1"/>
         </w:rPr>
-        <w:t>ИСПОЛНИТЕЛЬ ___________________                    </w:t>
+        <w:t xml:space="preserve">ПОДРЯДЧИК </w:t>
+      </w:r>
+      <w:r>
+        <w:rPr>
+          <w:color w:val="000000" w:themeColor="text1"/>
+        </w:rPr>
+        <w:t>___________________                    </w:t>
       </w:r>
       <w:r>
         <w:t>        </w:t>
@@ -1758,7 +1756,7 @@
         </w:rPr>
         <w:t xml:space="preserve"> производится за счет средств </w:t>
       </w:r>
-      <w:bookmarkStart w:id="21" w:name="Финансирование"/>
+      <w:bookmarkStart w:id="20" w:name="Финансирование"/>
       <w:r>
         <w:rPr>
           <w:color w:val="FF0000"/>
@@ -1767,7 +1765,7 @@
         </w:rPr>
         <w:t>областного бюджета</w:t>
       </w:r>
-      <w:bookmarkEnd w:id="21"/>
+      <w:bookmarkEnd w:id="20"/>
       <w:r>
         <w:rPr>
           <w:sz w:val="22"/>
@@ -1832,37 +1830,63 @@
         <w:pStyle w:val="a3"/>
         <w:shd w:val="clear" w:color="auto" w:fill="auto"/>
         <w:spacing w:after="0" w:line="240" w:lineRule="auto"/>
+        <w:ind w:right="20" w:firstLine="0"/>
+        <w:rPr>
+          <w:b/>
+          <w:color w:val="000000" w:themeColor="text1"/>
+        </w:rPr>
+      </w:pPr>
+    </w:p>
+    <w:p>
+      <w:pPr>
+        <w:pStyle w:val="a3"/>
+        <w:shd w:val="clear" w:color="auto" w:fill="auto"/>
+        <w:spacing w:after="0" w:line="240" w:lineRule="auto"/>
         <w:ind w:left="31" w:right="20" w:firstLine="0"/>
         <w:jc w:val="center"/>
         <w:rPr>
-          <w:b/>
-          <w:color w:val="000000" w:themeColor="text1"/>
-        </w:rPr>
-      </w:pPr>
-    </w:p>
-    <w:p>
-      <w:pPr>
-        <w:pStyle w:val="a3"/>
-        <w:shd w:val="clear" w:color="auto" w:fill="auto"/>
-        <w:spacing w:after="0" w:line="240" w:lineRule="auto"/>
-        <w:ind w:right="20" w:firstLine="0"/>
-        <w:rPr>
-          <w:b/>
-          <w:color w:val="000000" w:themeColor="text1"/>
-        </w:rPr>
-      </w:pPr>
-    </w:p>
-    <w:p>
-      <w:pPr>
-        <w:pStyle w:val="a3"/>
-        <w:shd w:val="clear" w:color="auto" w:fill="auto"/>
-        <w:spacing w:after="0" w:line="240" w:lineRule="auto"/>
-        <w:ind w:right="20" w:firstLine="0"/>
-        <w:rPr>
-          <w:b/>
-          <w:color w:val="000000" w:themeColor="text1"/>
-        </w:rPr>
-      </w:pPr>
+          <w:color w:val="000000" w:themeColor="text1"/>
+        </w:rPr>
+      </w:pPr>
+      <w:r>
+        <w:rPr>
+          <w:color w:val="000000" w:themeColor="text1"/>
+        </w:rPr>
+        <w:t xml:space="preserve">ПОДРЯДЧИК </w:t>
+      </w:r>
+      <w:r>
+        <w:rPr>
+          <w:color w:val="000000" w:themeColor="text1"/>
+        </w:rPr>
+        <w:t>____</w:t>
+      </w:r>
+      <w:r>
+        <w:rPr>
+          <w:color w:val="000000" w:themeColor="text1"/>
+        </w:rPr>
+        <w:t>_______________                </w:t>
+      </w:r>
+      <w:r>
+        <w:rPr>
+          <w:color w:val="000000" w:themeColor="text1"/>
+        </w:rPr>
+        <w:t>   </w:t>
+      </w:r>
+      <w:r>
+        <w:t>        </w:t>
+      </w:r>
+      <w:r>
+        <w:rPr>
+          <w:color w:val="000000" w:themeColor="text1"/>
+        </w:rPr>
+        <w:t>ЗАКАЗЧИК__________________________</w:t>
+      </w:r>
+      <w:r>
+        <w:rPr>
+          <w:color w:val="000000" w:themeColor="text1"/>
+        </w:rPr>
+        <w:br w:type="page"/>
+      </w:r>
     </w:p>
     <w:p>
       <w:pPr>
@@ -1872,51 +1896,6 @@
         <w:ind w:left="31" w:right="20" w:firstLine="0"/>
         <w:jc w:val="center"/>
         <w:rPr>
-          <w:color w:val="000000" w:themeColor="text1"/>
-        </w:rPr>
-      </w:pPr>
-      <w:r>
-        <w:rPr>
-          <w:color w:val="000000" w:themeColor="text1"/>
-        </w:rPr>
-        <w:t>ИСПОЛНИТЕЛЬ ____</w:t>
-      </w:r>
-      <w:r>
-        <w:rPr>
-          <w:color w:val="000000" w:themeColor="text1"/>
-        </w:rPr>
-        <w:t>_______________                </w:t>
-      </w:r>
-      <w:r>
-        <w:rPr>
-          <w:color w:val="000000" w:themeColor="text1"/>
-        </w:rPr>
-        <w:t>   </w:t>
-      </w:r>
-      <w:r>
-        <w:t>        </w:t>
-      </w:r>
-      <w:r>
-        <w:rPr>
-          <w:color w:val="000000" w:themeColor="text1"/>
-        </w:rPr>
-        <w:t>ЗАКАЗЧИК__________________________</w:t>
-      </w:r>
-      <w:r>
-        <w:rPr>
-          <w:color w:val="000000" w:themeColor="text1"/>
-        </w:rPr>
-        <w:br w:type="page"/>
-      </w:r>
-    </w:p>
-    <w:p>
-      <w:pPr>
-        <w:pStyle w:val="a3"/>
-        <w:shd w:val="clear" w:color="auto" w:fill="auto"/>
-        <w:spacing w:after="0" w:line="240" w:lineRule="auto"/>
-        <w:ind w:left="31" w:right="20" w:firstLine="0"/>
-        <w:jc w:val="center"/>
-        <w:rPr>
           <w:b/>
           <w:color w:val="000000" w:themeColor="text1"/>
         </w:rPr>
@@ -2204,6 +2183,7 @@
     <w:p>
       <w:pPr>
         <w:pStyle w:val="a3"/>
+        <w:spacing w:after="0" w:line="0" w:lineRule="atLeast"/>
         <w:ind w:left="709" w:firstLine="709"/>
         <w:rPr>
           <w:color w:val="000000" w:themeColor="text1"/>
@@ -2227,7 +2207,7 @@
       <w:pPr>
         <w:pStyle w:val="a3"/>
         <w:shd w:val="clear" w:color="auto" w:fill="auto"/>
-        <w:spacing w:after="0" w:line="240" w:lineRule="auto"/>
+        <w:spacing w:after="0" w:line="0" w:lineRule="atLeast"/>
         <w:ind w:left="1418" w:firstLine="709"/>
         <w:jc w:val="both"/>
         <w:rPr>
@@ -2251,8 +2231,8 @@
       <w:pPr>
         <w:pStyle w:val="a3"/>
         <w:shd w:val="clear" w:color="auto" w:fill="auto"/>
-        <w:spacing w:after="0" w:line="240" w:lineRule="auto"/>
-        <w:ind w:right="60" w:firstLine="2127"/>
+        <w:spacing w:after="0" w:line="0" w:lineRule="atLeast"/>
+        <w:ind w:firstLine="2127"/>
         <w:jc w:val="both"/>
         <w:rPr>
           <w:color w:val="000000" w:themeColor="text1"/>
@@ -2490,7 +2470,15 @@
         <w:rPr>
           <w:color w:val="000000" w:themeColor="text1"/>
         </w:rPr>
-        <w:t>ИСПОЛНИТЕЛЬ ___________________                    </w:t>
+        <w:t xml:space="preserve">ПОДРЯДЧИК </w:t>
+      </w:r>
+      <w:bookmarkStart w:id="21" w:name="_GoBack"/>
+      <w:bookmarkEnd w:id="21"/>
+      <w:r>
+        <w:rPr>
+          <w:color w:val="000000" w:themeColor="text1"/>
+        </w:rPr>
+        <w:t>___________________                    </w:t>
       </w:r>
       <w:r>
         <w:t>        </w:t>
@@ -2507,43 +2495,6 @@
         </w:rPr>
         <w:br w:type="page"/>
       </w:r>
-    </w:p>
-    <w:p>
-      <w:pPr>
-        <w:pStyle w:val="a3"/>
-        <w:shd w:val="clear" w:color="auto" w:fill="auto"/>
-        <w:spacing w:after="0" w:line="240" w:lineRule="auto"/>
-        <w:ind w:right="60" w:firstLine="709"/>
-        <w:jc w:val="both"/>
-        <w:rPr>
-          <w:color w:val="000000" w:themeColor="text1"/>
-        </w:rPr>
-      </w:pPr>
-      <w:r>
-        <w:rPr>
-          <w:color w:val="000000" w:themeColor="text1"/>
-        </w:rPr>
-        <w:lastRenderedPageBreak/>
-        <w:t>7.4 </w:t>
-      </w:r>
-      <w:r>
-        <w:rPr>
-          <w:color w:val="000000" w:themeColor="text1"/>
-        </w:rPr>
-        <w:t>«ПОДРЯДЧИК» не несет ответственности при проведении гидравлических испытаний за техническое состояние системы отопления.</w:t>
-      </w:r>
-    </w:p>
-    <w:p>
-      <w:pPr>
-        <w:pStyle w:val="a3"/>
-        <w:shd w:val="clear" w:color="auto" w:fill="auto"/>
-        <w:spacing w:after="0" w:line="240" w:lineRule="auto"/>
-        <w:ind w:right="60" w:firstLine="709"/>
-        <w:jc w:val="both"/>
-        <w:rPr>
-          <w:color w:val="000000" w:themeColor="text1"/>
-        </w:rPr>
-      </w:pPr>
     </w:p>
     <w:p>
       <w:pPr>
@@ -2562,6 +2513,7 @@
           <w:b/>
           <w:color w:val="000000" w:themeColor="text1"/>
         </w:rPr>
+        <w:lastRenderedPageBreak/>
         <w:t xml:space="preserve">8. </w:t>
       </w:r>
       <w:r>
@@ -3317,7 +3269,7 @@
                     <w:rPr>
                       <w:color w:val="000000" w:themeColor="text1"/>
                     </w:rPr>
-                    <w:t>_________________ </w:t>
+                    <w:t>_____________ </w:t>
                   </w:r>
                   <w:bookmarkStart w:id="30" w:name="ФИОИсполнителяИп"/>
                   <w:r>
@@ -3347,6 +3299,7 @@
                     <w:rPr>
                       <w:rFonts w:cs="Times New Roman"/>
                       <w:color w:val="000000" w:themeColor="text1"/>
+                      <w:sz w:val="20"/>
                     </w:rPr>
                     <w:t>     </w:t>
                   </w:r>
@@ -3354,6 +3307,15 @@
                     <w:rPr>
                       <w:rFonts w:cs="Times New Roman"/>
                       <w:color w:val="000000" w:themeColor="text1"/>
+                      <w:sz w:val="20"/>
+                    </w:rPr>
+                    <w:t> </w:t>
+                  </w:r>
+                  <w:r>
+                    <w:rPr>
+                      <w:rFonts w:cs="Times New Roman"/>
+                      <w:color w:val="000000" w:themeColor="text1"/>
+                      <w:sz w:val="20"/>
                     </w:rPr>
                     <w:t>   </w:t>
                   </w:r>
@@ -3361,35 +3323,7 @@
                     <w:rPr>
                       <w:rFonts w:cs="Times New Roman"/>
                       <w:color w:val="000000" w:themeColor="text1"/>
-                    </w:rPr>
-                    <w:t> </w:t>
-                  </w:r>
-                  <w:r>
-                    <w:rPr>
-                      <w:rFonts w:cs="Times New Roman"/>
-                      <w:color w:val="000000" w:themeColor="text1"/>
-                    </w:rPr>
-                    <w:t> </w:t>
-                  </w:r>
-                  <w:r>
-                    <w:rPr>
-                      <w:rFonts w:cs="Times New Roman"/>
-                      <w:color w:val="000000" w:themeColor="text1"/>
-                    </w:rPr>
-                    <w:t> </w:t>
-                  </w:r>
-                  <w:r>
-                    <w:rPr>
-                      <w:rFonts w:cs="Times New Roman"/>
-                      <w:color w:val="000000" w:themeColor="text1"/>
-                    </w:rPr>
-                    <w:t> </w:t>
-                  </w:r>
-                  <w:r>
-                    <w:rPr>
-                      <w:rFonts w:cs="Times New Roman"/>
-                      <w:color w:val="000000" w:themeColor="text1"/>
-                      <w:sz w:val="18"/>
+                      <w:sz w:val="16"/>
                       <w:szCs w:val="18"/>
                     </w:rPr>
                     <w:t>(подпись)</w:t>
@@ -3481,7 +3415,13 @@
                     <w:rPr>
                       <w:color w:val="000000" w:themeColor="text1"/>
                     </w:rPr>
-                    <w:t>_________________</w:t>
+                    <w:t>_________</w:t>
+                  </w:r>
+                  <w:r>
+                    <w:rPr>
+                      <w:color w:val="000000" w:themeColor="text1"/>
+                    </w:rPr>
+                    <w:t>____</w:t>
                   </w:r>
                   <w:r>
                     <w:rPr>
@@ -3514,7 +3454,7 @@
                   <w:r>
                     <w:rPr>
                       <w:color w:val="000000" w:themeColor="text1"/>
-                      <w:sz w:val="18"/>
+                      <w:sz w:val="16"/>
                       <w:szCs w:val="18"/>
                     </w:rPr>
                     <w:t>    </w:t>
@@ -3522,7 +3462,7 @@
                   <w:r>
                     <w:rPr>
                       <w:color w:val="000000" w:themeColor="text1"/>
-                      <w:sz w:val="18"/>
+                      <w:sz w:val="16"/>
                       <w:szCs w:val="18"/>
                     </w:rPr>
                     <w:t>      </w:t>
@@ -3530,15 +3470,7 @@
                   <w:r>
                     <w:rPr>
                       <w:color w:val="000000" w:themeColor="text1"/>
-                      <w:sz w:val="18"/>
-                      <w:szCs w:val="18"/>
-                    </w:rPr>
-                    <w:t>  </w:t>
-                  </w:r>
-                  <w:r>
-                    <w:rPr>
-                      <w:color w:val="000000" w:themeColor="text1"/>
-                      <w:sz w:val="18"/>
+                      <w:sz w:val="16"/>
                       <w:szCs w:val="18"/>
                     </w:rPr>
                     <w:t> </w:t>
@@ -3546,18 +3478,10 @@
                   <w:r>
                     <w:rPr>
                       <w:color w:val="000000" w:themeColor="text1"/>
-                      <w:sz w:val="18"/>
+                      <w:sz w:val="16"/>
                       <w:szCs w:val="18"/>
                     </w:rPr>
-                    <w:t> </w:t>
-                  </w:r>
-                  <w:r>
-                    <w:rPr>
-                      <w:color w:val="000000" w:themeColor="text1"/>
-                      <w:sz w:val="18"/>
-                      <w:szCs w:val="18"/>
-                    </w:rPr>
-                    <w:t>(подпись)</w:t>
+                    <w:t> (подпись)</w:t>
                   </w:r>
                 </w:p>
               </w:tc>
@@ -3695,7 +3619,7 @@
           <w:rPr>
             <w:noProof/>
           </w:rPr>
-          <w:t>1</w:t>
+          <w:t>4</w:t>
         </w:r>
         <w:r>
           <w:fldChar w:fldCharType="end"/>
